--- a/ICT-146/Exercices/E-146-04-ConfigRéseauVirtuel-LJI.docx
+++ b/ICT-146/Exercices/E-146-04-ConfigRéseauVirtuel-LJI.docx
@@ -3264,26 +3264,23 @@
         </w:rPr>
         <w:t>3</w:t>
       </w:r>
+      <w:r>
+        <w:rPr>
+          <w:lang w:val="fr-CH"/>
+        </w:rPr>
+        <w:t>.</w:t>
+      </w:r>
+    </w:p>
+    <w:p>
+      <w:pPr>
+        <w:pStyle w:val="Paragraphedeliste"/>
+        <w:ind w:left="1268"/>
+        <w:rPr>
+          <w:lang w:val="fr-CH"/>
+        </w:rPr>
+      </w:pPr>
       <w:bookmarkStart w:id="0" w:name="_GoBack"/>
       <w:bookmarkEnd w:id="0"/>
-      <w:r>
-        <w:rPr>
-          <w:lang w:val="fr-CH"/>
-        </w:rPr>
-        <w:t>.</w:t>
-      </w:r>
-    </w:p>
-    <w:p>
-      <w:pPr>
-        <w:pStyle w:val="Paragraphedeliste"/>
-        <w:numPr>
-          <w:ilvl w:val="0"/>
-          <w:numId w:val="3"/>
-        </w:numPr>
-        <w:rPr>
-          <w:lang w:val="fr-CH"/>
-        </w:rPr>
-      </w:pPr>
     </w:p>
     <w:p>
       <w:pPr>
@@ -7556,7 +7553,7 @@
 </file>
 
 <file path=customXml/itemProps1.xml><?xml version="1.0" encoding="utf-8"?>
-<ds:datastoreItem xmlns:ds="http://schemas.openxmlformats.org/officeDocument/2006/customXml" ds:itemID="{78196EAC-0655-4C23-B702-F7FBD865F3E3}">
+<ds:datastoreItem xmlns:ds="http://schemas.openxmlformats.org/officeDocument/2006/customXml" ds:itemID="{9396105F-58E3-4A99-B64E-413363E23AB5}">
   <ds:schemaRefs>
     <ds:schemaRef ds:uri="http://schemas.openxmlformats.org/officeDocument/2006/bibliography"/>
   </ds:schemaRefs>
